--- a/courses/spring20dit635/Lectures/Spring20-Lecture13-ModelActivity.docx
+++ b/courses/spring20dit635/Lectures/Spring20-Lecture13-ModelActivity.docx
@@ -50,7 +50,7 @@
       <w:pPr>
         <w:numPr>
           <w:ilvl w:val="0"/>
-          <w:numId w:val="3"/>
+          <w:numId w:val="2"/>
         </w:numPr>
         <w:pBdr>
           <w:top w:space="0" w:sz="0" w:val="nil"/>
@@ -166,7 +166,7 @@
       <w:pPr>
         <w:numPr>
           <w:ilvl w:val="0"/>
-          <w:numId w:val="3"/>
+          <w:numId w:val="2"/>
         </w:numPr>
         <w:pBdr>
           <w:top w:space="0" w:sz="0" w:val="nil"/>
@@ -197,12 +197,12 @@
           <wp:inline distB="19050" distT="19050" distL="19050" distR="19050">
             <wp:extent cx="3760750" cy="2444249"/>
             <wp:effectExtent b="0" l="0" r="0" t="0"/>
-            <wp:docPr descr="model-top.png" id="1" name="image1.png"/>
+            <wp:docPr descr="model-top.png" id="1" name="image2.png"/>
             <a:graphic>
               <a:graphicData uri="http://schemas.openxmlformats.org/drawingml/2006/picture">
                 <pic:pic>
                   <pic:nvPicPr>
-                    <pic:cNvPr descr="model-top.png" id="0" name="image1.png"/>
+                    <pic:cNvPr descr="model-top.png" id="0" name="image2.png"/>
                     <pic:cNvPicPr preferRelativeResize="0"/>
                   </pic:nvPicPr>
                   <pic:blipFill>
@@ -245,12 +245,12 @@
           <wp:inline distB="19050" distT="19050" distL="19050" distR="19050">
             <wp:extent cx="5943600" cy="2209800"/>
             <wp:effectExtent b="38100" l="38100" r="38100" t="38100"/>
-            <wp:docPr descr="model.png" id="2" name="image2.png"/>
+            <wp:docPr descr="model.png" id="2" name="image1.png"/>
             <a:graphic>
               <a:graphicData uri="http://schemas.openxmlformats.org/drawingml/2006/picture">
                 <pic:pic>
                   <pic:nvPicPr>
-                    <pic:cNvPr descr="model.png" id="0" name="image2.png"/>
+                    <pic:cNvPr descr="model.png" id="0" name="image1.png"/>
                     <pic:cNvPicPr preferRelativeResize="0"/>
                   </pic:nvPicPr>
                   <pic:blipFill>
@@ -561,162 +561,7 @@
     </w:p>
     <w:p>
       <w:pPr>
-        <w:numPr>
-          <w:ilvl w:val="0"/>
-          <w:numId w:val="2"/>
-        </w:numPr>
-        <w:ind w:left="720" w:hanging="360"/>
-        <w:rPr>
-          <w:b w:val="1"/>
-        </w:rPr>
-      </w:pPr>
-      <w:r>
-        <w:rPr>
-          <w:b w:val="1"/>
-          <w:rtl w:val="0"/>
-        </w:rPr>
-        <w:t xml:space="preserve">Draw a decision table for the following specification. Be sure to indicate any constraints that you feel should be specified on the combinations of values.</w:t>
-      </w:r>
-      <w:r>
-        <w:rPr>
-          <w:rtl w:val="0"/>
-        </w:rPr>
-        <w:br w:type="textWrapping"/>
-        <w:br w:type="textWrapping"/>
-        <w:t xml:space="preserve">PDiscount is a function that determines the final price of an airplane ticket, based on the following conditions:</w:t>
-        <w:br w:type="textWrapping"/>
-        <w:br w:type="textWrapping"/>
-        <w:t xml:space="preserve">If the passenger is an infant (&lt;2 years old), and the flight is domestic, than an 80% discount shall be given. If the passenger is an infant and the flight is international, than a 70% discount shall be given.</w:t>
-        <w:br w:type="textWrapping"/>
-        <w:br w:type="textWrapping"/>
-        <w:t xml:space="preserve">If the passenger is a child (2-16 years old) and an early reservation is made, than a 20% discount shall be given. If the passenger is a child, but a normal reservation is made, than a 10% discount shall be given.</w:t>
-        <w:br w:type="textWrapping"/>
-        <w:br w:type="textWrapping"/>
-        <w:t xml:space="preserve">If the passenger books an international flight in the off-season, then a 15% discount shall be given.</w:t>
-        <w:br w:type="textWrapping"/>
-        <w:br w:type="textWrapping"/>
-        <w:t xml:space="preserve">If an early reservation is made, then a 10% discount shall be given. </w:t>
-        <w:br w:type="textWrapping"/>
-        <w:br w:type="textWrapping"/>
-        <w:t xml:space="preserve">If multiple of the above combinations of conditions are met, the largest discount shall be awarded. </w:t>
-        <w:br w:type="textWrapping"/>
-      </w:r>
-    </w:p>
-    <w:p>
-      <w:pPr>
-        <w:rPr/>
-      </w:pPr>
-      <w:r>
-        <w:br w:type="page"/>
-      </w:r>
-      <w:r>
-        <w:rPr>
-          <w:rtl w:val="0"/>
-        </w:rPr>
-      </w:r>
-    </w:p>
-    <w:p>
-      <w:pPr>
-        <w:rPr/>
-      </w:pPr>
-      <w:r>
-        <w:rPr>
-          <w:rtl w:val="0"/>
-        </w:rPr>
-      </w:r>
-    </w:p>
-    <w:p>
-      <w:pPr>
-        <w:numPr>
-          <w:ilvl w:val="0"/>
-          <w:numId w:val="2"/>
-        </w:numPr>
-        <w:ind w:left="720" w:hanging="360"/>
-        <w:rPr>
-          <w:b w:val="1"/>
-        </w:rPr>
-      </w:pPr>
-      <w:r>
-        <w:rPr>
-          <w:b w:val="1"/>
-          <w:rtl w:val="0"/>
-        </w:rPr>
-        <w:t xml:space="preserve">How many tests would be required for compound condition coverage?</w:t>
-        <w:br w:type="textWrapping"/>
-        <w:br w:type="textWrapping"/>
-        <w:br w:type="textWrapping"/>
-        <w:br w:type="textWrapping"/>
-        <w:br w:type="textWrapping"/>
-        <w:br w:type="textWrapping"/>
-        <w:br w:type="textWrapping"/>
-      </w:r>
-    </w:p>
-    <w:p>
-      <w:pPr>
-        <w:numPr>
-          <w:ilvl w:val="0"/>
-          <w:numId w:val="2"/>
-        </w:numPr>
-        <w:ind w:left="720" w:hanging="360"/>
-        <w:rPr>
-          <w:b w:val="1"/>
-        </w:rPr>
-      </w:pPr>
-      <w:r>
-        <w:rPr>
-          <w:b w:val="1"/>
-          <w:rtl w:val="0"/>
-        </w:rPr>
-        <w:t xml:space="preserve">Derive test cases to achieve MC/DC coverage over the decision table.</w:t>
-      </w:r>
-    </w:p>
-    <w:p>
-      <w:pPr>
-        <w:rPr>
-          <w:b w:val="1"/>
-        </w:rPr>
-      </w:pPr>
-      <w:r>
-        <w:rPr>
-          <w:rtl w:val="0"/>
-        </w:rPr>
-      </w:r>
-    </w:p>
-    <w:p>
-      <w:pPr>
-        <w:pBdr>
-          <w:top w:space="0" w:sz="0" w:val="nil"/>
-          <w:left w:space="0" w:sz="0" w:val="nil"/>
-          <w:bottom w:space="0" w:sz="0" w:val="nil"/>
-          <w:right w:space="0" w:sz="0" w:val="nil"/>
-          <w:between w:space="0" w:sz="0" w:val="nil"/>
-        </w:pBdr>
-        <w:shd w:fill="auto" w:val="clear"/>
         <w:ind w:left="0" w:firstLine="0"/>
-        <w:rPr>
-          <w:b w:val="1"/>
-        </w:rPr>
-      </w:pPr>
-      <w:r>
-        <w:rPr>
-          <w:b w:val="1"/>
-          <w:rtl w:val="0"/>
-        </w:rPr>
-        <w:br w:type="textWrapping"/>
-        <w:br w:type="textWrapping"/>
-        <w:br w:type="textWrapping"/>
-      </w:r>
-    </w:p>
-    <w:p>
-      <w:pPr>
-        <w:pBdr>
-          <w:top w:space="0" w:sz="0" w:val="nil"/>
-          <w:left w:space="0" w:sz="0" w:val="nil"/>
-          <w:bottom w:space="0" w:sz="0" w:val="nil"/>
-          <w:right w:space="0" w:sz="0" w:val="nil"/>
-          <w:between w:space="0" w:sz="0" w:val="nil"/>
-        </w:pBdr>
-        <w:shd w:fill="auto" w:val="clear"/>
         <w:rPr>
           <w:b w:val="1"/>
         </w:rPr>
@@ -850,116 +695,6 @@
   </w:abstractNum>
   <w:abstractNum w:abstractNumId="2">
     <w:lvl w:ilvl="0">
-      <w:start w:val="2"/>
-      <w:numFmt w:val="decimal"/>
-      <w:lvlText w:val="%1."/>
-      <w:lvlJc w:val="left"/>
-      <w:pPr>
-        <w:ind w:left="720" w:hanging="360"/>
-      </w:pPr>
-      <w:rPr>
-        <w:u w:val="none"/>
-      </w:rPr>
-    </w:lvl>
-    <w:lvl w:ilvl="1">
-      <w:start w:val="1"/>
-      <w:numFmt w:val="lowerLetter"/>
-      <w:lvlText w:val="%2."/>
-      <w:lvlJc w:val="left"/>
-      <w:pPr>
-        <w:ind w:left="1440" w:hanging="360"/>
-      </w:pPr>
-      <w:rPr>
-        <w:u w:val="none"/>
-      </w:rPr>
-    </w:lvl>
-    <w:lvl w:ilvl="2">
-      <w:start w:val="1"/>
-      <w:numFmt w:val="lowerRoman"/>
-      <w:lvlText w:val="%3."/>
-      <w:lvlJc w:val="right"/>
-      <w:pPr>
-        <w:ind w:left="2160" w:hanging="360"/>
-      </w:pPr>
-      <w:rPr>
-        <w:u w:val="none"/>
-      </w:rPr>
-    </w:lvl>
-    <w:lvl w:ilvl="3">
-      <w:start w:val="1"/>
-      <w:numFmt w:val="decimal"/>
-      <w:lvlText w:val="%4."/>
-      <w:lvlJc w:val="left"/>
-      <w:pPr>
-        <w:ind w:left="2880" w:hanging="360"/>
-      </w:pPr>
-      <w:rPr>
-        <w:u w:val="none"/>
-      </w:rPr>
-    </w:lvl>
-    <w:lvl w:ilvl="4">
-      <w:start w:val="1"/>
-      <w:numFmt w:val="lowerLetter"/>
-      <w:lvlText w:val="%5."/>
-      <w:lvlJc w:val="left"/>
-      <w:pPr>
-        <w:ind w:left="3600" w:hanging="360"/>
-      </w:pPr>
-      <w:rPr>
-        <w:u w:val="none"/>
-      </w:rPr>
-    </w:lvl>
-    <w:lvl w:ilvl="5">
-      <w:start w:val="1"/>
-      <w:numFmt w:val="lowerRoman"/>
-      <w:lvlText w:val="%6."/>
-      <w:lvlJc w:val="right"/>
-      <w:pPr>
-        <w:ind w:left="4320" w:hanging="360"/>
-      </w:pPr>
-      <w:rPr>
-        <w:u w:val="none"/>
-      </w:rPr>
-    </w:lvl>
-    <w:lvl w:ilvl="6">
-      <w:start w:val="1"/>
-      <w:numFmt w:val="decimal"/>
-      <w:lvlText w:val="%7."/>
-      <w:lvlJc w:val="left"/>
-      <w:pPr>
-        <w:ind w:left="5040" w:hanging="360"/>
-      </w:pPr>
-      <w:rPr>
-        <w:u w:val="none"/>
-      </w:rPr>
-    </w:lvl>
-    <w:lvl w:ilvl="7">
-      <w:start w:val="1"/>
-      <w:numFmt w:val="lowerLetter"/>
-      <w:lvlText w:val="%8."/>
-      <w:lvlJc w:val="left"/>
-      <w:pPr>
-        <w:ind w:left="5760" w:hanging="360"/>
-      </w:pPr>
-      <w:rPr>
-        <w:u w:val="none"/>
-      </w:rPr>
-    </w:lvl>
-    <w:lvl w:ilvl="8">
-      <w:start w:val="1"/>
-      <w:numFmt w:val="lowerRoman"/>
-      <w:lvlText w:val="%9."/>
-      <w:lvlJc w:val="right"/>
-      <w:pPr>
-        <w:ind w:left="6480" w:hanging="360"/>
-      </w:pPr>
-      <w:rPr>
-        <w:u w:val="none"/>
-      </w:rPr>
-    </w:lvl>
-  </w:abstractNum>
-  <w:abstractNum w:abstractNumId="3">
-    <w:lvl w:ilvl="0">
       <w:start w:val="1"/>
       <w:numFmt w:val="decimal"/>
       <w:lvlText w:val="%1."/>
@@ -1073,9 +808,6 @@
   </w:num>
   <w:num w:numId="2">
     <w:abstractNumId w:val="2"/>
-  </w:num>
-  <w:num w:numId="3">
-    <w:abstractNumId w:val="3"/>
   </w:num>
 </w:numbering>
 </file>
